--- a/WordSjabloon_EloyMaddamin_v1.0.docx
+++ b/WordSjabloon_EloyMaddamin_v1.0.docx
@@ -291,12 +291,6 @@
         <w:tblStyle w:val="TableGrid"/>
         <w:tblW w:w="6047" w:type="dxa"/>
         <w:tblInd w:w="0" w:type="dxa"/>
-        <w:tblCellMar>
-          <w:top w:w="0" w:type="dxa"/>
-          <w:left w:w="0" w:type="dxa"/>
-          <w:bottom w:w="0" w:type="dxa"/>
-          <w:right w:w="0" w:type="dxa"/>
-        </w:tblCellMar>
         <w:tblLook w:val="04A0" w:firstRow="1" w:lastRow="0" w:firstColumn="1" w:lastColumn="0" w:noHBand="0" w:noVBand="1"/>
       </w:tblPr>
       <w:tblGrid>
@@ -359,7 +353,10 @@
               <w:jc w:val="left"/>
             </w:pPr>
             <w:r>
-              <w:t>Eloy Maddamin</w:t>
+              <w:t>Eloy</w:t>
+            </w:r>
+            <w:r>
+              <w:t xml:space="preserve"> Maddamin</w:t>
             </w:r>
           </w:p>
           <w:p>
@@ -559,13 +556,8 @@
               <w:jc w:val="left"/>
             </w:pPr>
             <w:r>
-              <w:t xml:space="preserve">M. </w:t>
-            </w:r>
-            <w:proofErr w:type="spellStart"/>
-            <w:r>
-              <w:t>Boukiour</w:t>
-            </w:r>
-            <w:proofErr w:type="spellEnd"/>
+              <w:t>M. Boukiour</w:t>
+            </w:r>
           </w:p>
         </w:tc>
       </w:tr>
@@ -750,13 +742,7 @@
               <w:t xml:space="preserve">  </w:t>
             </w:r>
             <w:r>
-              <w:t>Ho</w:t>
-            </w:r>
-            <w:r>
-              <w:t>o</w:t>
-            </w:r>
-            <w:r>
-              <w:t>fdstuk 1</w:t>
+              <w:t>Hoofdstuk 1</w:t>
             </w:r>
             <w:r>
               <w:tab/>
@@ -852,10 +838,7 @@
       <w:bookmarkStart w:id="1" w:name="_Toc1824"/>
       <w:r>
         <w:lastRenderedPageBreak/>
-        <w:t>H</w:t>
-      </w:r>
-      <w:r>
-        <w:t xml:space="preserve">oofdstuk 2 </w:t>
+        <w:t xml:space="preserve">Hoofdstuk 2 </w:t>
       </w:r>
       <w:bookmarkEnd w:id="1"/>
     </w:p>
@@ -905,6 +888,7 @@
         <w:docPartUnique/>
       </w:docPartObj>
     </w:sdtPr>
+    <w:sdtEndPr/>
     <w:sdtContent>
       <w:p>
         <w:pPr>
@@ -1626,6 +1610,7 @@
   <w:style w:type="character" w:default="1" w:styleId="Standaardalinea-lettertype">
     <w:name w:val="Default Paragraph Font"/>
     <w:uiPriority w:val="1"/>
+    <w:semiHidden/>
     <w:unhideWhenUsed/>
   </w:style>
   <w:style w:type="table" w:default="1" w:styleId="Standaardtabel">
